--- a/Dokumentation Photocase V0.2.docx
+++ b/Dokumentation Photocase V0.2.docx
@@ -231,15 +231,127 @@
     </w:p>
     <w:p>
       <w:pPr>
-        <w:rPr>
-          <w:lang w:val="de-CH"/>
-        </w:rPr>
-      </w:pPr>
-    </w:p>
-    <w:p>
-      <w:pPr>
-        <w:rPr>
-          <w:lang w:val="de-CH"/>
+        <w:ind w:left="1418" w:firstLine="709"/>
+        <w:rPr>
+          <w:lang w:val="en-GB"/>
+        </w:rPr>
+      </w:pPr>
+    </w:p>
+    <w:p>
+      <w:pPr>
+        <w:ind w:left="1418" w:firstLine="709"/>
+        <w:rPr>
+          <w:lang w:val="en-GB"/>
+        </w:rPr>
+      </w:pPr>
+    </w:p>
+    <w:p>
+      <w:pPr>
+        <w:ind w:left="1418" w:firstLine="709"/>
+        <w:rPr>
+          <w:lang w:val="en-GB"/>
+        </w:rPr>
+      </w:pPr>
+      <w:r>
+        <w:rPr>
+          <w:lang w:val="en-GB"/>
+        </w:rPr>
+        <w:t>URL:</w:t>
+      </w:r>
+      <w:r>
+        <w:rPr>
+          <w:lang w:val="en-GB"/>
+        </w:rPr>
+        <w:tab/>
+      </w:r>
+      <w:r>
+        <w:rPr>
+          <w:lang w:val="en-GB"/>
+        </w:rPr>
+        <w:tab/>
+      </w:r>
+      <w:hyperlink r:id="rId10" w:history="1">
+        <w:r>
+          <w:rPr>
+            <w:rStyle w:val="Hyperlink"/>
+            <w:lang w:val="en-GB"/>
+          </w:rPr>
+          <w:t>https://www</w:t>
+        </w:r>
+        <w:r>
+          <w:rPr>
+            <w:rStyle w:val="Hyperlink"/>
+            <w:lang w:val="en-GB"/>
+          </w:rPr>
+          <w:t>.photoca.se</w:t>
+        </w:r>
+      </w:hyperlink>
+    </w:p>
+    <w:p>
+      <w:pPr>
+        <w:ind w:left="1418" w:firstLine="709"/>
+        <w:rPr>
+          <w:lang w:val="en-GB"/>
+        </w:rPr>
+      </w:pPr>
+      <w:r>
+        <w:rPr>
+          <w:lang w:val="en-GB"/>
+        </w:rPr>
+        <w:t xml:space="preserve">Admin </w:t>
+      </w:r>
+      <w:r>
+        <w:rPr>
+          <w:lang w:val="en-GB"/>
+        </w:rPr>
+        <w:t>/ PW</w:t>
+      </w:r>
+      <w:r>
+        <w:rPr>
+          <w:lang w:val="en-GB"/>
+        </w:rPr>
+        <w:t>:</w:t>
+      </w:r>
+      <w:r>
+        <w:rPr>
+          <w:lang w:val="en-GB"/>
+        </w:rPr>
+        <w:tab/>
+      </w:r>
+      <w:hyperlink r:id="rId11" w:history="1">
+        <w:r>
+          <w:rPr>
+            <w:rStyle w:val="Hyperlink"/>
+            <w:lang w:val="en-GB"/>
+          </w:rPr>
+          <w:t>admin@admin.ch</w:t>
+        </w:r>
+      </w:hyperlink>
+      <w:r>
+        <w:rPr>
+          <w:lang w:val="en-GB"/>
+        </w:rPr>
+        <w:t xml:space="preserve"> / admin</w:t>
+      </w:r>
+    </w:p>
+    <w:p>
+      <w:pPr>
+        <w:rPr>
+          <w:lang w:val="en-GB"/>
+        </w:rPr>
+      </w:pPr>
+    </w:p>
+    <w:p>
+      <w:pPr>
+        <w:rPr>
+          <w:lang w:val="en-GB"/>
+        </w:rPr>
+      </w:pPr>
+    </w:p>
+    <w:p>
+      <w:pPr>
+        <w:rPr>
+          <w:lang w:val="en-GB"/>
         </w:rPr>
       </w:pPr>
     </w:p>
@@ -331,9 +443,34 @@
           <w:szCs w:val="24"/>
           <w:lang w:val="de-CH"/>
         </w:rPr>
-        <w:t>, Mikayil Bekooglu</w:t>
+        <w:t xml:space="preserve">, </w:t>
+      </w:r>
+      <w:proofErr w:type="spellStart"/>
+      <w:r>
+        <w:rPr>
+          <w:szCs w:val="24"/>
+          <w:lang w:val="de-CH"/>
+        </w:rPr>
+        <w:t>Mikayil</w:t>
+      </w:r>
+      <w:proofErr w:type="spellEnd"/>
+      <w:r>
+        <w:rPr>
+          <w:szCs w:val="24"/>
+          <w:lang w:val="de-CH"/>
+        </w:rPr>
+        <w:t xml:space="preserve"> </w:t>
+      </w:r>
+      <w:proofErr w:type="spellStart"/>
+      <w:r>
+        <w:rPr>
+          <w:szCs w:val="24"/>
+          <w:lang w:val="de-CH"/>
+        </w:rPr>
+        <w:t>Bekooglu</w:t>
       </w:r>
       <w:bookmarkEnd w:id="1"/>
+      <w:proofErr w:type="spellEnd"/>
     </w:p>
     <w:p>
       <w:pPr>
@@ -355,15 +492,6 @@
     <w:p>
       <w:pPr>
         <w:spacing w:line="360" w:lineRule="auto"/>
-        <w:rPr>
-          <w:lang w:val="de-CH"/>
-        </w:rPr>
-      </w:pPr>
-    </w:p>
-    <w:p>
-      <w:pPr>
-        <w:spacing w:line="360" w:lineRule="auto"/>
-        <w:jc w:val="center"/>
         <w:rPr>
           <w:lang w:val="de-CH"/>
         </w:rPr>
@@ -3104,7 +3232,13 @@
         <w:rPr>
           <w:lang w:val="de-CH"/>
         </w:rPr>
-        <w:t xml:space="preserve"> und einer online Datenbank direkt auf dem Webserver gearbeitet</w:t>
+        <w:t xml:space="preserve"> und einer online Datenbank direkt auf dem Webserver </w:t>
+      </w:r>
+      <w:r>
+        <w:rPr>
+          <w:lang w:val="de-CH"/>
+        </w:rPr>
+        <w:t>programmiert.</w:t>
       </w:r>
     </w:p>
     <w:p>
@@ -3290,6 +3424,68 @@
       <w:bookmarkStart w:id="27" w:name="_Toc438390855"/>
       <w:bookmarkStart w:id="28" w:name="_Toc438671363"/>
       <w:bookmarkStart w:id="29" w:name="_Toc501711652"/>
+      <w:bookmarkStart w:id="30" w:name="_GoBack"/>
+      <w:r>
+        <w:rPr>
+          <w:noProof/>
+        </w:rPr>
+        <w:drawing>
+          <wp:anchor distT="0" distB="0" distL="114300" distR="114300" simplePos="0" relativeHeight="251672576" behindDoc="0" locked="0" layoutInCell="1" allowOverlap="1" wp14:anchorId="50B24A4F" wp14:editId="1465AFC5">
+            <wp:simplePos x="0" y="0"/>
+            <wp:positionH relativeFrom="column">
+              <wp:posOffset>35255</wp:posOffset>
+            </wp:positionH>
+            <wp:positionV relativeFrom="paragraph">
+              <wp:posOffset>341630</wp:posOffset>
+            </wp:positionV>
+            <wp:extent cx="5339715" cy="4861560"/>
+            <wp:effectExtent l="0" t="0" r="0" b="0"/>
+            <wp:wrapSquare wrapText="bothSides"/>
+            <wp:docPr id="8" name="Grafik 8"/>
+            <wp:cNvGraphicFramePr>
+              <a:graphicFrameLocks xmlns:a="http://schemas.openxmlformats.org/drawingml/2006/main" noChangeAspect="1"/>
+            </wp:cNvGraphicFramePr>
+            <a:graphic xmlns:a="http://schemas.openxmlformats.org/drawingml/2006/main">
+              <a:graphicData uri="http://schemas.openxmlformats.org/drawingml/2006/picture">
+                <pic:pic xmlns:pic="http://schemas.openxmlformats.org/drawingml/2006/picture">
+                  <pic:nvPicPr>
+                    <pic:cNvPr id="1" name=""/>
+                    <pic:cNvPicPr/>
+                  </pic:nvPicPr>
+                  <pic:blipFill>
+                    <a:blip r:embed="rId12">
+                      <a:extLst>
+                        <a:ext uri="{28A0092B-C50C-407E-A947-70E740481C1C}">
+                          <a14:useLocalDpi xmlns:a14="http://schemas.microsoft.com/office/drawing/2010/main" val="0"/>
+                        </a:ext>
+                      </a:extLst>
+                    </a:blip>
+                    <a:stretch>
+                      <a:fillRect/>
+                    </a:stretch>
+                  </pic:blipFill>
+                  <pic:spPr>
+                    <a:xfrm>
+                      <a:off x="0" y="0"/>
+                      <a:ext cx="5339715" cy="4861560"/>
+                    </a:xfrm>
+                    <a:prstGeom prst="rect">
+                      <a:avLst/>
+                    </a:prstGeom>
+                  </pic:spPr>
+                </pic:pic>
+              </a:graphicData>
+            </a:graphic>
+            <wp14:sizeRelH relativeFrom="page">
+              <wp14:pctWidth>0</wp14:pctWidth>
+            </wp14:sizeRelH>
+            <wp14:sizeRelV relativeFrom="page">
+              <wp14:pctHeight>0</wp14:pctHeight>
+            </wp14:sizeRelV>
+          </wp:anchor>
+        </w:drawing>
+      </w:r>
+      <w:bookmarkEnd w:id="30"/>
       <w:r>
         <w:rPr>
           <w:lang w:val="de-CH"/>
@@ -3309,23 +3505,30 @@
     </w:p>
     <w:p>
       <w:pPr>
+        <w:rPr>
+          <w:lang w:val="de-CH"/>
+        </w:rPr>
+      </w:pPr>
+    </w:p>
+    <w:p>
+      <w:pPr>
         <w:pStyle w:val="berschrift2"/>
         <w:rPr>
           <w:lang w:val="de-CH"/>
         </w:rPr>
       </w:pPr>
-      <w:bookmarkStart w:id="30" w:name="_Toc438390856"/>
-      <w:bookmarkStart w:id="31" w:name="_Toc438671364"/>
-      <w:bookmarkStart w:id="32" w:name="_Toc501711653"/>
+      <w:bookmarkStart w:id="31" w:name="_Toc438390856"/>
+      <w:bookmarkStart w:id="32" w:name="_Toc438671364"/>
+      <w:bookmarkStart w:id="33" w:name="_Toc501711653"/>
       <w:r>
         <w:rPr>
           <w:lang w:val="de-CH"/>
         </w:rPr>
         <w:t>PHP Funktionen</w:t>
       </w:r>
-      <w:bookmarkEnd w:id="30"/>
       <w:bookmarkEnd w:id="31"/>
       <w:bookmarkEnd w:id="32"/>
+      <w:bookmarkEnd w:id="33"/>
     </w:p>
     <w:p>
       <w:pPr>
@@ -3366,34 +3569,107 @@
           <w:lang w:val="de-CH"/>
         </w:rPr>
       </w:pPr>
-      <w:bookmarkStart w:id="33" w:name="_Toc438671380"/>
-      <w:bookmarkStart w:id="34" w:name="_Toc438390868"/>
+      <w:bookmarkStart w:id="34" w:name="_Toc438671380"/>
       <w:bookmarkStart w:id="35" w:name="_Toc501711654"/>
-      <w:r>
-        <w:rPr>
-          <w:lang w:val="de-CH"/>
-        </w:rPr>
+      <w:bookmarkStart w:id="36" w:name="_Toc438390868"/>
+      <w:r>
+        <w:rPr>
+          <w:lang w:val="de-CH"/>
+        </w:rPr>
+        <w:lastRenderedPageBreak/>
         <w:t>Technische Umsetzung</w:t>
       </w:r>
-      <w:bookmarkEnd w:id="33"/>
+      <w:bookmarkEnd w:id="34"/>
       <w:bookmarkEnd w:id="35"/>
     </w:p>
     <w:p>
       <w:pPr>
         <w:pStyle w:val="berschrift2"/>
       </w:pPr>
-      <w:bookmarkStart w:id="36" w:name="_Toc501711655"/>
+      <w:bookmarkStart w:id="37" w:name="_Toc501711655"/>
+      <w:r>
+        <w:rPr>
+          <w:noProof/>
+        </w:rPr>
+        <w:drawing>
+          <wp:anchor distT="0" distB="0" distL="114300" distR="114300" simplePos="0" relativeHeight="251671552" behindDoc="0" locked="0" layoutInCell="1" allowOverlap="1" wp14:anchorId="4153D12A" wp14:editId="37F2600D">
+            <wp:simplePos x="0" y="0"/>
+            <wp:positionH relativeFrom="column">
+              <wp:posOffset>0</wp:posOffset>
+            </wp:positionH>
+            <wp:positionV relativeFrom="paragraph">
+              <wp:posOffset>247650</wp:posOffset>
+            </wp:positionV>
+            <wp:extent cx="5575300" cy="3270885"/>
+            <wp:effectExtent l="0" t="0" r="6350" b="5715"/>
+            <wp:wrapSquare wrapText="bothSides"/>
+            <wp:docPr id="7" name="Grafik 7"/>
+            <wp:cNvGraphicFramePr>
+              <a:graphicFrameLocks xmlns:a="http://schemas.openxmlformats.org/drawingml/2006/main" noChangeAspect="1"/>
+            </wp:cNvGraphicFramePr>
+            <a:graphic xmlns:a="http://schemas.openxmlformats.org/drawingml/2006/main">
+              <a:graphicData uri="http://schemas.openxmlformats.org/drawingml/2006/picture">
+                <pic:pic xmlns:pic="http://schemas.openxmlformats.org/drawingml/2006/picture">
+                  <pic:nvPicPr>
+                    <pic:cNvPr id="1" name=""/>
+                    <pic:cNvPicPr/>
+                  </pic:nvPicPr>
+                  <pic:blipFill>
+                    <a:blip r:embed="rId13">
+                      <a:extLst>
+                        <a:ext uri="{28A0092B-C50C-407E-A947-70E740481C1C}">
+                          <a14:useLocalDpi xmlns:a14="http://schemas.microsoft.com/office/drawing/2010/main" val="0"/>
+                        </a:ext>
+                      </a:extLst>
+                    </a:blip>
+                    <a:stretch>
+                      <a:fillRect/>
+                    </a:stretch>
+                  </pic:blipFill>
+                  <pic:spPr>
+                    <a:xfrm>
+                      <a:off x="0" y="0"/>
+                      <a:ext cx="5575300" cy="3270885"/>
+                    </a:xfrm>
+                    <a:prstGeom prst="rect">
+                      <a:avLst/>
+                    </a:prstGeom>
+                  </pic:spPr>
+                </pic:pic>
+              </a:graphicData>
+            </a:graphic>
+            <wp14:sizeRelH relativeFrom="page">
+              <wp14:pctWidth>0</wp14:pctWidth>
+            </wp14:sizeRelH>
+            <wp14:sizeRelV relativeFrom="page">
+              <wp14:pctHeight>0</wp14:pctHeight>
+            </wp14:sizeRelV>
+          </wp:anchor>
+        </w:drawing>
+      </w:r>
       <w:r>
         <w:t>Webserver</w:t>
       </w:r>
-      <w:bookmarkEnd w:id="36"/>
+      <w:bookmarkEnd w:id="37"/>
       <w:r>
         <w:t xml:space="preserve"> </w:t>
+      </w:r>
+      <w:r>
+        <w:t>(</w:t>
+      </w:r>
+      <w:proofErr w:type="spellStart"/>
+      <w:r>
+        <w:t>Metanet</w:t>
+      </w:r>
+      <w:proofErr w:type="spellEnd"/>
+      <w:r>
+        <w:t>)</w:t>
       </w:r>
     </w:p>
     <w:p/>
     <w:p/>
     <w:p/>
+    <w:p/>
     <w:p>
       <w:pPr>
         <w:rPr>
@@ -3443,18 +3719,18 @@
           <w:lang w:val="de-CH"/>
         </w:rPr>
       </w:pPr>
-      <w:bookmarkStart w:id="37" w:name="_Toc438671383"/>
-      <w:bookmarkStart w:id="38" w:name="_Toc501711656"/>
+      <w:bookmarkStart w:id="38" w:name="_Toc438671383"/>
+      <w:bookmarkStart w:id="39" w:name="_Toc501711656"/>
       <w:bookmarkEnd w:id="0"/>
-      <w:bookmarkEnd w:id="34"/>
+      <w:bookmarkEnd w:id="36"/>
       <w:r>
         <w:rPr>
           <w:lang w:val="de-CH"/>
         </w:rPr>
         <w:t>Zugangsdaten</w:t>
       </w:r>
-      <w:bookmarkEnd w:id="37"/>
       <w:bookmarkEnd w:id="38"/>
+      <w:bookmarkEnd w:id="39"/>
     </w:p>
     <w:p>
       <w:pPr>
@@ -3480,7 +3756,7 @@
         </w:rPr>
         <w:tab/>
       </w:r>
-      <w:hyperlink r:id="rId10" w:history="1">
+      <w:hyperlink r:id="rId14" w:history="1">
         <w:r>
           <w:rPr>
             <w:rStyle w:val="Hyperlink"/>
@@ -3493,49 +3769,104 @@
     <w:p>
       <w:pPr>
         <w:rPr>
-          <w:lang w:val="de-CH"/>
-        </w:rPr>
-      </w:pPr>
-      <w:r>
-        <w:rPr>
-          <w:lang w:val="de-CH"/>
-        </w:rPr>
-        <w:t>Admin:</w:t>
-      </w:r>
-      <w:r>
-        <w:rPr>
-          <w:lang w:val="de-CH"/>
+          <w:lang w:val="en-GB"/>
+        </w:rPr>
+      </w:pPr>
+      <w:r>
+        <w:rPr>
+          <w:lang w:val="en-GB"/>
+        </w:rPr>
+        <w:t>Admin</w:t>
+      </w:r>
+      <w:r>
+        <w:rPr>
+          <w:lang w:val="en-GB"/>
+        </w:rPr>
+        <w:t xml:space="preserve"> </w:t>
+      </w:r>
+      <w:r>
+        <w:rPr>
+          <w:lang w:val="en-GB"/>
+        </w:rPr>
+        <w:t>/ PW</w:t>
+      </w:r>
+      <w:r>
+        <w:rPr>
+          <w:lang w:val="en-GB"/>
+        </w:rPr>
+        <w:t>:</w:t>
+      </w:r>
+      <w:r>
+        <w:rPr>
+          <w:lang w:val="en-GB"/>
         </w:rPr>
         <w:tab/>
       </w:r>
+      <w:hyperlink r:id="rId15" w:history="1">
+        <w:r>
+          <w:rPr>
+            <w:rStyle w:val="Hyperlink"/>
+            <w:lang w:val="en-GB"/>
+          </w:rPr>
+          <w:t>admin@admin.ch</w:t>
+        </w:r>
+      </w:hyperlink>
+      <w:r>
+        <w:rPr>
+          <w:lang w:val="en-GB"/>
+        </w:rPr>
+        <w:t xml:space="preserve"> / admin</w:t>
+      </w:r>
+    </w:p>
+    <w:p>
+      <w:pPr>
+        <w:rPr>
+          <w:lang w:val="de-CH"/>
+        </w:rPr>
+      </w:pPr>
+      <w:r>
+        <w:rPr>
+          <w:lang w:val="de-CH"/>
+        </w:rPr>
+        <w:t>Normal</w:t>
+      </w:r>
+      <w:r>
+        <w:rPr>
+          <w:lang w:val="de-CH"/>
+        </w:rPr>
+        <w:t>:</w:t>
+      </w:r>
       <w:r>
         <w:rPr>
           <w:lang w:val="de-CH"/>
         </w:rPr>
         <w:tab/>
       </w:r>
-      <w:hyperlink r:id="rId11" w:history="1">
-        <w:r>
-          <w:rPr>
-            <w:rStyle w:val="Hyperlink"/>
-            <w:lang w:val="de-CH"/>
-          </w:rPr>
-          <w:t>admin@admin.ch</w:t>
-        </w:r>
-      </w:hyperlink>
-      <w:r>
-        <w:rPr>
-          <w:lang w:val="de-CH"/>
-        </w:rPr>
-        <w:t xml:space="preserve"> / </w:t>
-      </w:r>
+      <w:r>
+        <w:rPr>
+          <w:lang w:val="de-CH"/>
+        </w:rPr>
+        <w:t>Man muss sich registrieren</w:t>
+      </w:r>
+    </w:p>
+    <w:p>
+      <w:pPr>
+        <w:pStyle w:val="berschrift2"/>
+        <w:rPr>
+          <w:lang w:val="de-CH"/>
+        </w:rPr>
+      </w:pPr>
+      <w:bookmarkStart w:id="40" w:name="_Toc438671384"/>
+      <w:bookmarkStart w:id="41" w:name="_Toc501711657"/>
       <w:proofErr w:type="spellStart"/>
       <w:r>
         <w:rPr>
           <w:lang w:val="de-CH"/>
         </w:rPr>
-        <w:t>admin</w:t>
-      </w:r>
+        <w:t>Testing</w:t>
+      </w:r>
+      <w:bookmarkEnd w:id="40"/>
+      <w:bookmarkEnd w:id="41"/>
       <w:proofErr w:type="spellEnd"/>
     </w:p>
     <w:p>
@@ -3548,25 +3879,152 @@
         <w:rPr>
           <w:lang w:val="de-CH"/>
         </w:rPr>
-        <w:t>Normal</w:t>
-      </w:r>
-      <w:r>
-        <w:rPr>
-          <w:lang w:val="de-CH"/>
-        </w:rPr>
-        <w:t>:</w:t>
-      </w:r>
-      <w:r>
-        <w:rPr>
-          <w:lang w:val="de-CH"/>
-        </w:rPr>
-        <w:tab/>
-      </w:r>
-      <w:r>
-        <w:rPr>
-          <w:lang w:val="de-CH"/>
-        </w:rPr>
-        <w:t>Man muss sich registrieren</w:t>
+        <w:t>N</w:t>
+      </w:r>
+      <w:r>
+        <w:rPr>
+          <w:lang w:val="de-CH"/>
+        </w:rPr>
+        <w:t>ach der Programmierung jeder PHP Funktion wurde</w:t>
+      </w:r>
+      <w:r>
+        <w:rPr>
+          <w:lang w:val="de-CH"/>
+        </w:rPr>
+        <w:t>n</w:t>
+      </w:r>
+      <w:r>
+        <w:rPr>
+          <w:lang w:val="de-CH"/>
+        </w:rPr>
+        <w:t xml:space="preserve"> </w:t>
+      </w:r>
+      <w:r>
+        <w:rPr>
+          <w:lang w:val="de-CH"/>
+        </w:rPr>
+        <w:t>v</w:t>
+      </w:r>
+      <w:r>
+        <w:rPr>
+          <w:lang w:val="de-CH"/>
+        </w:rPr>
+        <w:t>erschiedene Test</w:t>
+      </w:r>
+      <w:r>
+        <w:rPr>
+          <w:lang w:val="de-CH"/>
+        </w:rPr>
+        <w:t>s</w:t>
+      </w:r>
+      <w:r>
+        <w:rPr>
+          <w:lang w:val="de-CH"/>
+        </w:rPr>
+        <w:t xml:space="preserve"> </w:t>
+      </w:r>
+      <w:r>
+        <w:rPr>
+          <w:lang w:val="de-CH"/>
+        </w:rPr>
+        <w:t>durchgeführt. A</w:t>
+      </w:r>
+      <w:r>
+        <w:rPr>
+          <w:lang w:val="de-CH"/>
+        </w:rPr>
+        <w:t>nschliessen</w:t>
+      </w:r>
+      <w:r>
+        <w:rPr>
+          <w:lang w:val="de-CH"/>
+        </w:rPr>
+        <w:t>d an diese Tests wurde</w:t>
+      </w:r>
+      <w:r>
+        <w:rPr>
+          <w:lang w:val="de-CH"/>
+        </w:rPr>
+        <w:t xml:space="preserve"> </w:t>
+      </w:r>
+      <w:r>
+        <w:rPr>
+          <w:lang w:val="de-CH"/>
+        </w:rPr>
+        <w:t>das System</w:t>
+      </w:r>
+      <w:r>
+        <w:rPr>
+          <w:lang w:val="de-CH"/>
+        </w:rPr>
+        <w:t xml:space="preserve"> auf verschiedenen Brows</w:t>
+      </w:r>
+      <w:r>
+        <w:rPr>
+          <w:lang w:val="de-CH"/>
+        </w:rPr>
+        <w:t>ern,</w:t>
+      </w:r>
+      <w:r>
+        <w:rPr>
+          <w:lang w:val="de-CH"/>
+        </w:rPr>
+        <w:t xml:space="preserve"> auf Mobile</w:t>
+      </w:r>
+      <w:r>
+        <w:rPr>
+          <w:lang w:val="de-CH"/>
+        </w:rPr>
+        <w:t>-</w:t>
+      </w:r>
+      <w:r>
+        <w:rPr>
+          <w:lang w:val="de-CH"/>
+        </w:rPr>
+        <w:t xml:space="preserve"> und Desktop</w:t>
+      </w:r>
+      <w:r>
+        <w:rPr>
+          <w:lang w:val="de-CH"/>
+        </w:rPr>
+        <w:t>g</w:t>
+      </w:r>
+      <w:r>
+        <w:rPr>
+          <w:lang w:val="de-CH"/>
+        </w:rPr>
+        <w:t>eräten</w:t>
+      </w:r>
+      <w:r>
+        <w:rPr>
+          <w:lang w:val="de-CH"/>
+        </w:rPr>
+        <w:t xml:space="preserve"> </w:t>
+      </w:r>
+      <w:r>
+        <w:rPr>
+          <w:lang w:val="de-CH"/>
+        </w:rPr>
+        <w:t>aus Benutzersicht getestet</w:t>
+      </w:r>
+      <w:r>
+        <w:rPr>
+          <w:lang w:val="de-CH"/>
+        </w:rPr>
+        <w:t>.</w:t>
+      </w:r>
+    </w:p>
+    <w:p>
+      <w:pPr>
+        <w:rPr>
+          <w:lang w:val="de-CH"/>
+        </w:rPr>
+      </w:pPr>
+      <w:r>
+        <w:rPr>
+          <w:lang w:val="de-CH"/>
+        </w:rPr>
+        <w:t>Am Ende der Arbeit haben wir dann in der Gruppe alle Funktionalitäten mit den Use Cases Verglichen und so die ganze Homepage nochmals überprüft</w:t>
       </w:r>
     </w:p>
     <w:p>
@@ -3576,290 +4034,366 @@
           <w:lang w:val="de-CH"/>
         </w:rPr>
       </w:pPr>
-      <w:bookmarkStart w:id="39" w:name="_Toc438671384"/>
-      <w:bookmarkStart w:id="40" w:name="_Toc501711657"/>
+      <w:r>
+        <w:rPr>
+          <w:noProof/>
+        </w:rPr>
+        <w:lastRenderedPageBreak/>
+        <w:drawing>
+          <wp:anchor distT="0" distB="0" distL="114300" distR="114300" simplePos="0" relativeHeight="251667456" behindDoc="1" locked="0" layoutInCell="1" allowOverlap="1" wp14:anchorId="316E97B8" wp14:editId="26F3E4F7">
+            <wp:simplePos x="0" y="0"/>
+            <wp:positionH relativeFrom="column">
+              <wp:posOffset>-22225</wp:posOffset>
+            </wp:positionH>
+            <wp:positionV relativeFrom="paragraph">
+              <wp:posOffset>248285</wp:posOffset>
+            </wp:positionV>
+            <wp:extent cx="5575300" cy="2526665"/>
+            <wp:effectExtent l="0" t="0" r="6350" b="6985"/>
+            <wp:wrapSquare wrapText="bothSides"/>
+            <wp:docPr id="3" name="Grafik 3"/>
+            <wp:cNvGraphicFramePr>
+              <a:graphicFrameLocks xmlns:a="http://schemas.openxmlformats.org/drawingml/2006/main" noChangeAspect="1"/>
+            </wp:cNvGraphicFramePr>
+            <a:graphic xmlns:a="http://schemas.openxmlformats.org/drawingml/2006/main">
+              <a:graphicData uri="http://schemas.openxmlformats.org/drawingml/2006/picture">
+                <pic:pic xmlns:pic="http://schemas.openxmlformats.org/drawingml/2006/picture">
+                  <pic:nvPicPr>
+                    <pic:cNvPr id="1" name=""/>
+                    <pic:cNvPicPr/>
+                  </pic:nvPicPr>
+                  <pic:blipFill>
+                    <a:blip r:embed="rId16">
+                      <a:extLst>
+                        <a:ext uri="{28A0092B-C50C-407E-A947-70E740481C1C}">
+                          <a14:useLocalDpi xmlns:a14="http://schemas.microsoft.com/office/drawing/2010/main" val="0"/>
+                        </a:ext>
+                      </a:extLst>
+                    </a:blip>
+                    <a:stretch>
+                      <a:fillRect/>
+                    </a:stretch>
+                  </pic:blipFill>
+                  <pic:spPr>
+                    <a:xfrm>
+                      <a:off x="0" y="0"/>
+                      <a:ext cx="5575300" cy="2526665"/>
+                    </a:xfrm>
+                    <a:prstGeom prst="rect">
+                      <a:avLst/>
+                    </a:prstGeom>
+                  </pic:spPr>
+                </pic:pic>
+              </a:graphicData>
+            </a:graphic>
+            <wp14:sizeRelH relativeFrom="page">
+              <wp14:pctWidth>0</wp14:pctWidth>
+            </wp14:sizeRelH>
+            <wp14:sizeRelV relativeFrom="page">
+              <wp14:pctHeight>0</wp14:pctHeight>
+            </wp14:sizeRelV>
+          </wp:anchor>
+        </w:drawing>
+      </w:r>
+      <w:r>
+        <w:rPr>
+          <w:lang w:val="de-CH"/>
+        </w:rPr>
+        <w:t>Kurze Benutzeranleitung</w:t>
+      </w:r>
+    </w:p>
+    <w:p>
+      <w:pPr>
+        <w:spacing w:before="0" w:line="240" w:lineRule="auto"/>
+        <w:jc w:val="left"/>
+        <w:rPr>
+          <w:noProof/>
+        </w:rPr>
+      </w:pPr>
+    </w:p>
+    <w:p>
+      <w:pPr>
+        <w:pStyle w:val="Listenabsatz"/>
+        <w:numPr>
+          <w:ilvl w:val="0"/>
+          <w:numId w:val="14"/>
+        </w:numPr>
+        <w:spacing w:line="240" w:lineRule="auto"/>
+        <w:rPr>
+          <w:noProof/>
+        </w:rPr>
+      </w:pPr>
+      <w:r>
+        <w:rPr>
+          <w:noProof/>
+        </w:rPr>
+        <w:drawing>
+          <wp:anchor distT="0" distB="0" distL="114300" distR="114300" simplePos="0" relativeHeight="251668480" behindDoc="1" locked="0" layoutInCell="1" allowOverlap="1" wp14:anchorId="2F96CE98" wp14:editId="49FC5B03">
+            <wp:simplePos x="0" y="0"/>
+            <wp:positionH relativeFrom="column">
+              <wp:posOffset>50927</wp:posOffset>
+            </wp:positionH>
+            <wp:positionV relativeFrom="paragraph">
+              <wp:posOffset>2805836</wp:posOffset>
+            </wp:positionV>
+            <wp:extent cx="5575300" cy="3134360"/>
+            <wp:effectExtent l="0" t="0" r="6350" b="8890"/>
+            <wp:wrapSquare wrapText="bothSides"/>
+            <wp:docPr id="4" name="Grafik 4"/>
+            <wp:cNvGraphicFramePr>
+              <a:graphicFrameLocks xmlns:a="http://schemas.openxmlformats.org/drawingml/2006/main" noChangeAspect="1"/>
+            </wp:cNvGraphicFramePr>
+            <a:graphic xmlns:a="http://schemas.openxmlformats.org/drawingml/2006/main">
+              <a:graphicData uri="http://schemas.openxmlformats.org/drawingml/2006/picture">
+                <pic:pic xmlns:pic="http://schemas.openxmlformats.org/drawingml/2006/picture">
+                  <pic:nvPicPr>
+                    <pic:cNvPr id="1" name=""/>
+                    <pic:cNvPicPr/>
+                  </pic:nvPicPr>
+                  <pic:blipFill>
+                    <a:blip r:embed="rId17">
+                      <a:extLst>
+                        <a:ext uri="{28A0092B-C50C-407E-A947-70E740481C1C}">
+                          <a14:useLocalDpi xmlns:a14="http://schemas.microsoft.com/office/drawing/2010/main" val="0"/>
+                        </a:ext>
+                      </a:extLst>
+                    </a:blip>
+                    <a:stretch>
+                      <a:fillRect/>
+                    </a:stretch>
+                  </pic:blipFill>
+                  <pic:spPr>
+                    <a:xfrm>
+                      <a:off x="0" y="0"/>
+                      <a:ext cx="5575300" cy="3134360"/>
+                    </a:xfrm>
+                    <a:prstGeom prst="rect">
+                      <a:avLst/>
+                    </a:prstGeom>
+                  </pic:spPr>
+                </pic:pic>
+              </a:graphicData>
+            </a:graphic>
+            <wp14:sizeRelH relativeFrom="page">
+              <wp14:pctWidth>0</wp14:pctWidth>
+            </wp14:sizeRelH>
+            <wp14:sizeRelV relativeFrom="page">
+              <wp14:pctHeight>0</wp14:pctHeight>
+            </wp14:sizeRelV>
+          </wp:anchor>
+        </w:drawing>
+      </w:r>
+      <w:r>
+        <w:rPr>
+          <w:noProof/>
+        </w:rPr>
+        <w:t>Welcome Page mit den vier Menülinks</w:t>
+      </w:r>
+    </w:p>
+    <w:p>
+      <w:pPr>
+        <w:pStyle w:val="Listenabsatz"/>
+        <w:numPr>
+          <w:ilvl w:val="0"/>
+          <w:numId w:val="14"/>
+        </w:numPr>
+        <w:spacing w:line="240" w:lineRule="auto"/>
+        <w:rPr>
+          <w:noProof/>
+        </w:rPr>
+      </w:pPr>
+      <w:r>
+        <w:rPr>
+          <w:noProof/>
+        </w:rPr>
+        <w:t>Mit Logout kehrt man zurück zur Login Page</w:t>
+      </w:r>
+      <w:r>
+        <w:rPr>
+          <w:noProof/>
+        </w:rPr>
+        <w:br w:type="page"/>
+      </w:r>
+    </w:p>
+    <w:p>
+      <w:pPr>
+        <w:rPr>
+          <w:lang w:val="de-CH"/>
+        </w:rPr>
+      </w:pPr>
+      <w:r>
+        <w:rPr>
+          <w:noProof/>
+        </w:rPr>
+        <w:lastRenderedPageBreak/>
+        <w:drawing>
+          <wp:anchor distT="0" distB="0" distL="114300" distR="114300" simplePos="0" relativeHeight="251670528" behindDoc="1" locked="0" layoutInCell="1" allowOverlap="1" wp14:anchorId="3C4250E1" wp14:editId="2F1086DA">
+            <wp:simplePos x="0" y="0"/>
+            <wp:positionH relativeFrom="column">
+              <wp:posOffset>0</wp:posOffset>
+            </wp:positionH>
+            <wp:positionV relativeFrom="paragraph">
+              <wp:posOffset>189865</wp:posOffset>
+            </wp:positionV>
+            <wp:extent cx="4659630" cy="3789680"/>
+            <wp:effectExtent l="0" t="0" r="7620" b="1270"/>
+            <wp:wrapSquare wrapText="bothSides"/>
+            <wp:docPr id="6" name="Grafik 6"/>
+            <wp:cNvGraphicFramePr>
+              <a:graphicFrameLocks xmlns:a="http://schemas.openxmlformats.org/drawingml/2006/main" noChangeAspect="1"/>
+            </wp:cNvGraphicFramePr>
+            <a:graphic xmlns:a="http://schemas.openxmlformats.org/drawingml/2006/main">
+              <a:graphicData uri="http://schemas.openxmlformats.org/drawingml/2006/picture">
+                <pic:pic xmlns:pic="http://schemas.openxmlformats.org/drawingml/2006/picture">
+                  <pic:nvPicPr>
+                    <pic:cNvPr id="1" name=""/>
+                    <pic:cNvPicPr/>
+                  </pic:nvPicPr>
+                  <pic:blipFill>
+                    <a:blip r:embed="rId18" cstate="print">
+                      <a:extLst>
+                        <a:ext uri="{28A0092B-C50C-407E-A947-70E740481C1C}">
+                          <a14:useLocalDpi xmlns:a14="http://schemas.microsoft.com/office/drawing/2010/main" val="0"/>
+                        </a:ext>
+                      </a:extLst>
+                    </a:blip>
+                    <a:stretch>
+                      <a:fillRect/>
+                    </a:stretch>
+                  </pic:blipFill>
+                  <pic:spPr>
+                    <a:xfrm>
+                      <a:off x="0" y="0"/>
+                      <a:ext cx="4659630" cy="3789680"/>
+                    </a:xfrm>
+                    <a:prstGeom prst="rect">
+                      <a:avLst/>
+                    </a:prstGeom>
+                  </pic:spPr>
+                </pic:pic>
+              </a:graphicData>
+            </a:graphic>
+            <wp14:sizeRelH relativeFrom="page">
+              <wp14:pctWidth>0</wp14:pctWidth>
+            </wp14:sizeRelH>
+            <wp14:sizeRelV relativeFrom="page">
+              <wp14:pctHeight>0</wp14:pctHeight>
+            </wp14:sizeRelV>
+          </wp:anchor>
+        </w:drawing>
+      </w:r>
+    </w:p>
+    <w:p>
+      <w:pPr>
+        <w:rPr>
+          <w:lang w:val="de-CH"/>
+        </w:rPr>
+      </w:pPr>
+    </w:p>
+    <w:p>
+      <w:pPr>
+        <w:rPr>
+          <w:lang w:val="de-CH"/>
+        </w:rPr>
+      </w:pPr>
+    </w:p>
+    <w:p>
+      <w:pPr>
+        <w:pStyle w:val="berschrift1"/>
+        <w:rPr>
+          <w:lang w:val="de-CH"/>
+        </w:rPr>
+      </w:pPr>
+      <w:bookmarkStart w:id="42" w:name="_Toc438671385"/>
+      <w:bookmarkStart w:id="43" w:name="_Toc501711658"/>
+      <w:r>
+        <w:rPr>
+          <w:lang w:val="de-CH"/>
+        </w:rPr>
+        <w:t>Fazit</w:t>
+      </w:r>
+      <w:bookmarkEnd w:id="42"/>
+      <w:bookmarkEnd w:id="43"/>
+    </w:p>
+    <w:p>
+      <w:pPr>
+        <w:rPr>
+          <w:lang w:val="de-CH"/>
+        </w:rPr>
+      </w:pPr>
+      <w:r>
+        <w:rPr>
+          <w:lang w:val="de-CH"/>
+        </w:rPr>
+        <w:t xml:space="preserve">Wir haben zuerst mit einer eignen Aufgabenstellung begonnen. Am Anfang haben wir versucht die </w:t>
+      </w:r>
       <w:proofErr w:type="spellStart"/>
       <w:r>
         <w:rPr>
           <w:lang w:val="de-CH"/>
         </w:rPr>
-        <w:t>Testing</w:t>
-      </w:r>
-      <w:bookmarkEnd w:id="39"/>
-      <w:bookmarkEnd w:id="40"/>
+        <w:t>UseCases</w:t>
+      </w:r>
       <w:proofErr w:type="spellEnd"/>
-    </w:p>
-    <w:p>
-      <w:pPr>
-        <w:rPr>
-          <w:lang w:val="de-CH"/>
-        </w:rPr>
-      </w:pPr>
-      <w:r>
-        <w:rPr>
-          <w:lang w:val="de-CH"/>
-        </w:rPr>
-        <w:t>N</w:t>
-      </w:r>
-      <w:r>
-        <w:rPr>
-          <w:lang w:val="de-CH"/>
-        </w:rPr>
-        <w:t>ach der Programmierung jeder PHP Funktion wurde</w:t>
-      </w:r>
-      <w:r>
-        <w:rPr>
-          <w:lang w:val="de-CH"/>
-        </w:rPr>
-        <w:t>n</w:t>
-      </w:r>
       <w:r>
         <w:rPr>
           <w:lang w:val="de-CH"/>
         </w:rPr>
         <w:t xml:space="preserve"> </w:t>
       </w:r>
-      <w:r>
-        <w:rPr>
-          <w:lang w:val="de-CH"/>
-        </w:rPr>
-        <w:t>v</w:t>
-      </w:r>
-      <w:r>
-        <w:rPr>
-          <w:lang w:val="de-CH"/>
-        </w:rPr>
-        <w:t>erschiedene Test</w:t>
-      </w:r>
-      <w:r>
-        <w:rPr>
-          <w:lang w:val="de-CH"/>
-        </w:rPr>
-        <w:t>s</w:t>
-      </w:r>
-      <w:r>
-        <w:rPr>
-          <w:lang w:val="de-CH"/>
-        </w:rPr>
-        <w:t xml:space="preserve"> </w:t>
-      </w:r>
-      <w:r>
-        <w:rPr>
-          <w:lang w:val="de-CH"/>
-        </w:rPr>
-        <w:t>durchgeführt. A</w:t>
-      </w:r>
-      <w:r>
-        <w:rPr>
-          <w:lang w:val="de-CH"/>
-        </w:rPr>
-        <w:t>nschliessen</w:t>
-      </w:r>
-      <w:r>
-        <w:rPr>
-          <w:lang w:val="de-CH"/>
-        </w:rPr>
-        <w:t>d an diese Tests wurde</w:t>
-      </w:r>
-      <w:r>
-        <w:rPr>
-          <w:lang w:val="de-CH"/>
-        </w:rPr>
-        <w:t xml:space="preserve"> </w:t>
-      </w:r>
-      <w:r>
-        <w:rPr>
-          <w:lang w:val="de-CH"/>
-        </w:rPr>
-        <w:t>das System</w:t>
-      </w:r>
-      <w:r>
-        <w:rPr>
-          <w:lang w:val="de-CH"/>
-        </w:rPr>
-        <w:t xml:space="preserve"> auf verschiedenen Brows</w:t>
-      </w:r>
-      <w:r>
-        <w:rPr>
-          <w:lang w:val="de-CH"/>
-        </w:rPr>
-        <w:t>ern,</w:t>
-      </w:r>
-      <w:r>
-        <w:rPr>
-          <w:lang w:val="de-CH"/>
-        </w:rPr>
-        <w:t xml:space="preserve"> auf Mobile</w:t>
-      </w:r>
-      <w:r>
-        <w:rPr>
-          <w:lang w:val="de-CH"/>
-        </w:rPr>
-        <w:t>-</w:t>
-      </w:r>
-      <w:r>
-        <w:rPr>
-          <w:lang w:val="de-CH"/>
-        </w:rPr>
-        <w:t xml:space="preserve"> und Desktop</w:t>
-      </w:r>
-      <w:r>
-        <w:rPr>
-          <w:lang w:val="de-CH"/>
-        </w:rPr>
-        <w:t>g</w:t>
-      </w:r>
-      <w:r>
-        <w:rPr>
-          <w:lang w:val="de-CH"/>
-        </w:rPr>
-        <w:t>eräten</w:t>
-      </w:r>
-      <w:r>
-        <w:rPr>
-          <w:lang w:val="de-CH"/>
-        </w:rPr>
-        <w:t xml:space="preserve"> </w:t>
-      </w:r>
-      <w:r>
-        <w:rPr>
-          <w:lang w:val="de-CH"/>
-        </w:rPr>
-        <w:t>aus Benutzersicht getestet</w:t>
-      </w:r>
-      <w:r>
-        <w:rPr>
-          <w:lang w:val="de-CH"/>
-        </w:rPr>
-        <w:t>.</w:t>
-      </w:r>
-    </w:p>
-    <w:p>
-      <w:pPr>
-        <w:rPr>
-          <w:lang w:val="de-CH"/>
-        </w:rPr>
-      </w:pPr>
-      <w:r>
-        <w:rPr>
-          <w:lang w:val="de-CH"/>
-        </w:rPr>
-        <w:t>Am Ende der Arbeit haben wir dann in der Gruppe alle Funktionalitäten mit den Use Cases Verglichen und so die ganze Homepage nochmals überprüft</w:t>
-      </w:r>
-    </w:p>
-    <w:p>
-      <w:pPr>
-        <w:rPr>
-          <w:lang w:val="de-CH"/>
-        </w:rPr>
-      </w:pPr>
-    </w:p>
-    <w:p>
-      <w:pPr>
-        <w:pStyle w:val="berschrift1"/>
-        <w:rPr>
-          <w:lang w:val="de-CH"/>
-        </w:rPr>
-      </w:pPr>
-      <w:bookmarkStart w:id="41" w:name="_Toc438671385"/>
-      <w:bookmarkStart w:id="42" w:name="_Toc501711658"/>
-      <w:r>
-        <w:rPr>
-          <w:lang w:val="de-CH"/>
-        </w:rPr>
-        <w:lastRenderedPageBreak/>
-        <w:t>Fazit</w:t>
-      </w:r>
-      <w:bookmarkEnd w:id="41"/>
-      <w:bookmarkEnd w:id="42"/>
-    </w:p>
-    <w:p>
-      <w:pPr>
-        <w:rPr>
-          <w:lang w:val="de-CH"/>
-        </w:rPr>
-      </w:pPr>
-      <w:r>
-        <w:rPr>
-          <w:lang w:val="de-CH"/>
-        </w:rPr>
-        <w:t xml:space="preserve">Wir haben zuerst mit einer eignen Aufgabenstellung begonnen. Am Anfang haben wir versucht die </w:t>
-      </w:r>
       <w:proofErr w:type="spellStart"/>
       <w:r>
         <w:rPr>
           <w:lang w:val="de-CH"/>
         </w:rPr>
-        <w:t>UseCases</w:t>
+        <w:t>umzusetzten</w:t>
       </w:r>
       <w:proofErr w:type="spellEnd"/>
       <w:r>
         <w:rPr>
           <w:lang w:val="de-CH"/>
         </w:rPr>
-        <w:t xml:space="preserve"> </w:t>
+        <w:t xml:space="preserve">, mussten aber nach ein paar Wochen das Thema </w:t>
+      </w:r>
+      <w:proofErr w:type="gramStart"/>
+      <w:r>
+        <w:rPr>
+          <w:lang w:val="de-CH"/>
+        </w:rPr>
+        <w:t>wechseln</w:t>
+      </w:r>
+      <w:proofErr w:type="gramEnd"/>
+      <w:r>
+        <w:rPr>
+          <w:lang w:val="de-CH"/>
+        </w:rPr>
+        <w:t xml:space="preserve"> weil dieses zu komplex war.</w:t>
+      </w:r>
+    </w:p>
+    <w:p>
+      <w:pPr>
+        <w:rPr>
+          <w:lang w:val="de-CH"/>
+        </w:rPr>
+      </w:pPr>
+      <w:r>
+        <w:rPr>
+          <w:lang w:val="de-CH"/>
+        </w:rPr>
+        <w:t xml:space="preserve">Mit dem neuen Thema konnten wir in kürzester Zeit </w:t>
       </w:r>
       <w:proofErr w:type="spellStart"/>
       <w:r>
         <w:rPr>
           <w:lang w:val="de-CH"/>
         </w:rPr>
-        <w:t>umzusetzten</w:t>
+        <w:t>Vortschritte</w:t>
       </w:r>
       <w:proofErr w:type="spellEnd"/>
       <w:r>
         <w:rPr>
           <w:lang w:val="de-CH"/>
         </w:rPr>
-        <w:t xml:space="preserve">, mussten aber nach ein paar Wochen das Thema </w:t>
-      </w:r>
-      <w:proofErr w:type="gramStart"/>
-      <w:r>
-        <w:rPr>
-          <w:lang w:val="de-CH"/>
-        </w:rPr>
-        <w:t>wechseln</w:t>
-      </w:r>
-      <w:proofErr w:type="gramEnd"/>
-      <w:r>
-        <w:rPr>
-          <w:lang w:val="de-CH"/>
-        </w:rPr>
-        <w:t xml:space="preserve"> weil dieses zu komplex war.</w:t>
-      </w:r>
-    </w:p>
-    <w:p>
-      <w:pPr>
-        <w:rPr>
-          <w:lang w:val="de-CH"/>
-        </w:rPr>
-      </w:pPr>
-      <w:r>
-        <w:rPr>
-          <w:lang w:val="de-CH"/>
-        </w:rPr>
-        <w:t xml:space="preserve">Mit dem neuen Thema konnten wir in kürzester Zeit </w:t>
-      </w:r>
-      <w:proofErr w:type="spellStart"/>
-      <w:r>
-        <w:rPr>
-          <w:lang w:val="de-CH"/>
-        </w:rPr>
-        <w:t>Vortsch</w:t>
-      </w:r>
-      <w:bookmarkStart w:id="43" w:name="_GoBack"/>
-      <w:bookmarkEnd w:id="43"/>
-      <w:r>
-        <w:rPr>
-          <w:lang w:val="de-CH"/>
-        </w:rPr>
-        <w:t>ritte</w:t>
-      </w:r>
-      <w:proofErr w:type="spellEnd"/>
-      <w:r>
-        <w:rPr>
-          <w:lang w:val="de-CH"/>
-        </w:rPr>
         <w:t xml:space="preserve"> verbuchen</w:t>
       </w:r>
     </w:p>
@@ -3871,10 +4405,10 @@
       </w:pPr>
     </w:p>
     <w:sectPr>
-      <w:headerReference w:type="even" r:id="rId12"/>
-      <w:headerReference w:type="default" r:id="rId13"/>
-      <w:footerReference w:type="default" r:id="rId14"/>
-      <w:headerReference w:type="first" r:id="rId15"/>
+      <w:headerReference w:type="even" r:id="rId19"/>
+      <w:headerReference w:type="default" r:id="rId20"/>
+      <w:footerReference w:type="default" r:id="rId21"/>
+      <w:headerReference w:type="first" r:id="rId22"/>
       <w:pgSz w:w="11900" w:h="16840"/>
       <w:pgMar w:top="1440" w:right="1680" w:bottom="1440" w:left="1440" w:header="840" w:footer="840" w:gutter="0"/>
       <w:pgNumType w:start="1"/>
@@ -3954,8 +4488,19 @@
         <w:szCs w:val="18"/>
         <w:lang w:val="de-CH"/>
       </w:rPr>
-      <w:t>, Bekooglu</w:t>
+      <w:t xml:space="preserve">, </w:t>
     </w:r>
+    <w:proofErr w:type="spellStart"/>
+    <w:r>
+      <w:rPr>
+        <w:rFonts w:cs="Arial"/>
+        <w:sz w:val="18"/>
+        <w:szCs w:val="18"/>
+        <w:lang w:val="de-CH"/>
+      </w:rPr>
+      <w:t>Bekooglu</w:t>
+    </w:r>
+    <w:proofErr w:type="spellEnd"/>
     <w:r>
       <w:rPr>
         <w:rFonts w:cs="Arial"/>
@@ -4019,7 +4564,7 @@
         <w:szCs w:val="18"/>
         <w:lang w:val="de-CH"/>
       </w:rPr>
-      <w:t>6</w:t>
+      <w:t>8</w:t>
     </w:r>
     <w:r>
       <w:rPr>
@@ -4074,7 +4619,7 @@
         <w:szCs w:val="18"/>
         <w:lang w:val="de-CH"/>
       </w:rPr>
-      <w:t>6</w:t>
+      <w:t>8</w:t>
     </w:r>
     <w:r>
       <w:rPr>
@@ -5072,6 +5617,119 @@
     </w:lvl>
   </w:abstractNum>
   <w:abstractNum w:abstractNumId="8" w15:restartNumberingAfterBreak="0">
+    <w:nsid w:val="201A3B90"/>
+    <w:multiLevelType w:val="hybridMultilevel"/>
+    <w:tmpl w:val="21DE995C"/>
+    <w:lvl w:ilvl="0" w:tplc="08070001">
+      <w:start w:val="1"/>
+      <w:numFmt w:val="bullet"/>
+      <w:lvlText w:val=""/>
+      <w:lvlJc w:val="left"/>
+      <w:pPr>
+        <w:ind w:left="720" w:hanging="360"/>
+      </w:pPr>
+      <w:rPr>
+        <w:rFonts w:ascii="Symbol" w:hAnsi="Symbol" w:hint="default"/>
+      </w:rPr>
+    </w:lvl>
+    <w:lvl w:ilvl="1" w:tplc="08070003" w:tentative="1">
+      <w:start w:val="1"/>
+      <w:numFmt w:val="bullet"/>
+      <w:lvlText w:val="o"/>
+      <w:lvlJc w:val="left"/>
+      <w:pPr>
+        <w:ind w:left="1440" w:hanging="360"/>
+      </w:pPr>
+      <w:rPr>
+        <w:rFonts w:ascii="Courier New" w:hAnsi="Courier New" w:cs="Courier New" w:hint="default"/>
+      </w:rPr>
+    </w:lvl>
+    <w:lvl w:ilvl="2" w:tplc="08070005" w:tentative="1">
+      <w:start w:val="1"/>
+      <w:numFmt w:val="bullet"/>
+      <w:lvlText w:val=""/>
+      <w:lvlJc w:val="left"/>
+      <w:pPr>
+        <w:ind w:left="2160" w:hanging="360"/>
+      </w:pPr>
+      <w:rPr>
+        <w:rFonts w:ascii="Wingdings" w:hAnsi="Wingdings" w:hint="default"/>
+      </w:rPr>
+    </w:lvl>
+    <w:lvl w:ilvl="3" w:tplc="08070001" w:tentative="1">
+      <w:start w:val="1"/>
+      <w:numFmt w:val="bullet"/>
+      <w:lvlText w:val=""/>
+      <w:lvlJc w:val="left"/>
+      <w:pPr>
+        <w:ind w:left="2880" w:hanging="360"/>
+      </w:pPr>
+      <w:rPr>
+        <w:rFonts w:ascii="Symbol" w:hAnsi="Symbol" w:hint="default"/>
+      </w:rPr>
+    </w:lvl>
+    <w:lvl w:ilvl="4" w:tplc="08070003" w:tentative="1">
+      <w:start w:val="1"/>
+      <w:numFmt w:val="bullet"/>
+      <w:lvlText w:val="o"/>
+      <w:lvlJc w:val="left"/>
+      <w:pPr>
+        <w:ind w:left="3600" w:hanging="360"/>
+      </w:pPr>
+      <w:rPr>
+        <w:rFonts w:ascii="Courier New" w:hAnsi="Courier New" w:cs="Courier New" w:hint="default"/>
+      </w:rPr>
+    </w:lvl>
+    <w:lvl w:ilvl="5" w:tplc="08070005" w:tentative="1">
+      <w:start w:val="1"/>
+      <w:numFmt w:val="bullet"/>
+      <w:lvlText w:val=""/>
+      <w:lvlJc w:val="left"/>
+      <w:pPr>
+        <w:ind w:left="4320" w:hanging="360"/>
+      </w:pPr>
+      <w:rPr>
+        <w:rFonts w:ascii="Wingdings" w:hAnsi="Wingdings" w:hint="default"/>
+      </w:rPr>
+    </w:lvl>
+    <w:lvl w:ilvl="6" w:tplc="08070001" w:tentative="1">
+      <w:start w:val="1"/>
+      <w:numFmt w:val="bullet"/>
+      <w:lvlText w:val=""/>
+      <w:lvlJc w:val="left"/>
+      <w:pPr>
+        <w:ind w:left="5040" w:hanging="360"/>
+      </w:pPr>
+      <w:rPr>
+        <w:rFonts w:ascii="Symbol" w:hAnsi="Symbol" w:hint="default"/>
+      </w:rPr>
+    </w:lvl>
+    <w:lvl w:ilvl="7" w:tplc="08070003" w:tentative="1">
+      <w:start w:val="1"/>
+      <w:numFmt w:val="bullet"/>
+      <w:lvlText w:val="o"/>
+      <w:lvlJc w:val="left"/>
+      <w:pPr>
+        <w:ind w:left="5760" w:hanging="360"/>
+      </w:pPr>
+      <w:rPr>
+        <w:rFonts w:ascii="Courier New" w:hAnsi="Courier New" w:cs="Courier New" w:hint="default"/>
+      </w:rPr>
+    </w:lvl>
+    <w:lvl w:ilvl="8" w:tplc="08070005" w:tentative="1">
+      <w:start w:val="1"/>
+      <w:numFmt w:val="bullet"/>
+      <w:lvlText w:val=""/>
+      <w:lvlJc w:val="left"/>
+      <w:pPr>
+        <w:ind w:left="6480" w:hanging="360"/>
+      </w:pPr>
+      <w:rPr>
+        <w:rFonts w:ascii="Wingdings" w:hAnsi="Wingdings" w:hint="default"/>
+      </w:rPr>
+    </w:lvl>
+  </w:abstractNum>
+  <w:abstractNum w:abstractNumId="9" w15:restartNumberingAfterBreak="0">
     <w:nsid w:val="34CC235D"/>
     <w:multiLevelType w:val="multilevel"/>
     <w:tmpl w:val="529A34A4"/>
@@ -5212,7 +5870,7 @@
       </w:rPr>
     </w:lvl>
   </w:abstractNum>
-  <w:abstractNum w:abstractNumId="9" w15:restartNumberingAfterBreak="0">
+  <w:abstractNum w:abstractNumId="10" w15:restartNumberingAfterBreak="0">
     <w:nsid w:val="3C097153"/>
     <w:multiLevelType w:val="multilevel"/>
     <w:tmpl w:val="68169856"/>
@@ -5356,7 +6014,7 @@
       </w:rPr>
     </w:lvl>
   </w:abstractNum>
-  <w:abstractNum w:abstractNumId="10" w15:restartNumberingAfterBreak="0">
+  <w:abstractNum w:abstractNumId="11" w15:restartNumberingAfterBreak="0">
     <w:nsid w:val="475836F6"/>
     <w:multiLevelType w:val="hybridMultilevel"/>
     <w:tmpl w:val="5FDA95E8"/>
@@ -5469,7 +6127,7 @@
       </w:rPr>
     </w:lvl>
   </w:abstractNum>
-  <w:abstractNum w:abstractNumId="11" w15:restartNumberingAfterBreak="0">
+  <w:abstractNum w:abstractNumId="12" w15:restartNumberingAfterBreak="0">
     <w:nsid w:val="4E7057D4"/>
     <w:multiLevelType w:val="hybridMultilevel"/>
     <w:tmpl w:val="34E6C9F4"/>
@@ -5583,7 +6241,7 @@
       </w:pPr>
     </w:lvl>
   </w:abstractNum>
-  <w:abstractNum w:abstractNumId="12" w15:restartNumberingAfterBreak="0">
+  <w:abstractNum w:abstractNumId="13" w15:restartNumberingAfterBreak="0">
     <w:nsid w:val="65F70485"/>
     <w:multiLevelType w:val="hybridMultilevel"/>
     <w:tmpl w:val="39AE3C8E"/>
@@ -5696,7 +6354,7 @@
       </w:rPr>
     </w:lvl>
   </w:abstractNum>
-  <w:abstractNum w:abstractNumId="13" w15:restartNumberingAfterBreak="0">
+  <w:abstractNum w:abstractNumId="14" w15:restartNumberingAfterBreak="0">
     <w:nsid w:val="6F6F3D63"/>
     <w:multiLevelType w:val="hybridMultilevel"/>
     <w:tmpl w:val="3E5EFE5C"/>
@@ -5809,7 +6467,7 @@
       </w:rPr>
     </w:lvl>
   </w:abstractNum>
-  <w:abstractNum w:abstractNumId="14" w15:restartNumberingAfterBreak="0">
+  <w:abstractNum w:abstractNumId="15" w15:restartNumberingAfterBreak="0">
     <w:nsid w:val="71CE4C11"/>
     <w:multiLevelType w:val="hybridMultilevel"/>
     <w:tmpl w:val="CF66F2FC"/>
@@ -5922,7 +6580,7 @@
       </w:rPr>
     </w:lvl>
   </w:abstractNum>
-  <w:abstractNum w:abstractNumId="15" w15:restartNumberingAfterBreak="0">
+  <w:abstractNum w:abstractNumId="16" w15:restartNumberingAfterBreak="0">
     <w:nsid w:val="7A025F2A"/>
     <w:multiLevelType w:val="multilevel"/>
     <w:tmpl w:val="55C00904"/>
@@ -6063,7 +6721,7 @@
       </w:rPr>
     </w:lvl>
   </w:abstractNum>
-  <w:abstractNum w:abstractNumId="16" w15:restartNumberingAfterBreak="0">
+  <w:abstractNum w:abstractNumId="17" w15:restartNumberingAfterBreak="0">
     <w:nsid w:val="7DF5697F"/>
     <w:multiLevelType w:val="hybridMultilevel"/>
     <w:tmpl w:val="075EFB26"/>
@@ -6179,19 +6837,19 @@
     <w:abstractNumId w:val="0"/>
   </w:num>
   <w:num w:numId="2">
-    <w:abstractNumId w:val="9"/>
+    <w:abstractNumId w:val="10"/>
   </w:num>
   <w:num w:numId="3">
     <w:abstractNumId w:val="4"/>
   </w:num>
   <w:num w:numId="4">
-    <w:abstractNumId w:val="11"/>
+    <w:abstractNumId w:val="12"/>
   </w:num>
   <w:num w:numId="5">
-    <w:abstractNumId w:val="16"/>
+    <w:abstractNumId w:val="17"/>
   </w:num>
   <w:num w:numId="6">
-    <w:abstractNumId w:val="13"/>
+    <w:abstractNumId w:val="14"/>
   </w:num>
   <w:num w:numId="7">
     <w:abstractNumId w:val="2"/>
@@ -6203,16 +6861,19 @@
     <w:abstractNumId w:val="1"/>
   </w:num>
   <w:num w:numId="10">
-    <w:abstractNumId w:val="10"/>
+    <w:abstractNumId w:val="11"/>
   </w:num>
   <w:num w:numId="11">
-    <w:abstractNumId w:val="14"/>
+    <w:abstractNumId w:val="15"/>
   </w:num>
   <w:num w:numId="12">
     <w:abstractNumId w:val="3"/>
   </w:num>
   <w:num w:numId="13">
-    <w:abstractNumId w:val="12"/>
+    <w:abstractNumId w:val="13"/>
+  </w:num>
+  <w:num w:numId="14">
+    <w:abstractNumId w:val="8"/>
   </w:num>
 </w:numbering>
 </file>
@@ -7539,7 +8200,7 @@
 </file>
 
 <file path=customXml/itemProps1.xml><?xml version="1.0" encoding="utf-8"?>
-<ds:datastoreItem xmlns:ds="http://schemas.openxmlformats.org/officeDocument/2006/customXml" ds:itemID="{7290C39A-08C4-45FE-9657-9A6B7DC2D1BA}">
+<ds:datastoreItem xmlns:ds="http://schemas.openxmlformats.org/officeDocument/2006/customXml" ds:itemID="{935F36BB-B910-4F1E-86E2-F1643B871C87}">
   <ds:schemaRefs>
     <ds:schemaRef ds:uri="http://schemas.openxmlformats.org/officeDocument/2006/bibliography"/>
   </ds:schemaRefs>
